--- a/Amazon Lookout for Vison ワークショップ.docx
+++ b/Amazon Lookout for Vison ワークショップ.docx
@@ -72,6 +72,44 @@
         <w:rPr>
           <w:rFonts w:hint="eastAsia"/>
         </w:rPr>
+        <w:t>画像を以下のURLからダウンロードします。</w:t>
+      </w:r>
+    </w:p>
+    <w:p>
+      <w:pPr>
+        <w:jc w:val="left"/>
+        <w:rPr>
+          <w:rFonts w:hint="eastAsia"/>
+        </w:rPr>
+      </w:pPr>
+      <w:hyperlink r:id="rId5" w:history="1">
+        <w:r>
+          <w:rPr>
+            <w:rStyle w:val="a6"/>
+            <w:rFonts w:ascii="Arial" w:hAnsi="Arial" w:cs="Arial"/>
+            <w:szCs w:val="21"/>
+            <w:shd w:val="clear" w:color="auto" w:fill="FFFFFF"/>
+          </w:rPr>
+          <w:t>https://filesharingharunobukameda.s3-ap-northeast-1.amazonaws.com/Images.zip</w:t>
+        </w:r>
+      </w:hyperlink>
+      <w:bookmarkStart w:id="0" w:name="_GoBack"/>
+      <w:bookmarkEnd w:id="0"/>
+    </w:p>
+    <w:p>
+      <w:pPr>
+        <w:pStyle w:val="a5"/>
+        <w:numPr>
+          <w:ilvl w:val="0"/>
+          <w:numId w:val="1"/>
+        </w:numPr>
+        <w:ind w:leftChars="0"/>
+        <w:jc w:val="left"/>
+      </w:pPr>
+      <w:r>
+        <w:rPr>
+          <w:rFonts w:hint="eastAsia"/>
+        </w:rPr>
         <w:t>Lookout for Visonの画面で[開始方法]のボタンを押します</w:t>
       </w:r>
     </w:p>
@@ -82,70 +120,14 @@
         <w:jc w:val="left"/>
       </w:pPr>
       <w:r>
+        <w:rPr>
+          <w:noProof/>
+        </w:rPr>
         <w:drawing>
           <wp:inline distT="0" distB="0" distL="0" distR="0" wp14:anchorId="59B8A808" wp14:editId="66A08BF5">
             <wp:extent cx="5400040" cy="2091055"/>
             <wp:effectExtent l="0" t="0" r="0" b="4445"/>
             <wp:docPr id="3" name="図 3"/>
-            <wp:cNvGraphicFramePr>
-              <a:graphicFrameLocks xmlns:a="http://schemas.openxmlformats.org/drawingml/2006/main" noChangeAspect="1"/>
-            </wp:cNvGraphicFramePr>
-            <a:graphic xmlns:a="http://schemas.openxmlformats.org/drawingml/2006/main">
-              <a:graphicData uri="http://schemas.openxmlformats.org/drawingml/2006/picture">
-                <pic:pic xmlns:pic="http://schemas.openxmlformats.org/drawingml/2006/picture">
-                  <pic:nvPicPr>
-                    <pic:cNvPr id="1" name=""/>
-                    <pic:cNvPicPr/>
-                  </pic:nvPicPr>
-                  <pic:blipFill>
-                    <a:blip r:embed="rId5"/>
-                    <a:stretch>
-                      <a:fillRect/>
-                    </a:stretch>
-                  </pic:blipFill>
-                  <pic:spPr>
-                    <a:xfrm>
-                      <a:off x="0" y="0"/>
-                      <a:ext cx="5400040" cy="2091055"/>
-                    </a:xfrm>
-                    <a:prstGeom prst="rect">
-                      <a:avLst/>
-                    </a:prstGeom>
-                  </pic:spPr>
-                </pic:pic>
-              </a:graphicData>
-            </a:graphic>
-          </wp:inline>
-        </w:drawing>
-      </w:r>
-    </w:p>
-    <w:p>
-      <w:pPr>
-        <w:jc w:val="left"/>
-        <w:rPr>
-          <w:rFonts w:hint="eastAsia"/>
-        </w:rPr>
-      </w:pPr>
-      <w:r>
-        <w:t xml:space="preserve">2. </w:t>
-      </w:r>
-      <w:r>
-        <w:rPr>
-          <w:rFonts w:hint="eastAsia"/>
-        </w:rPr>
-        <w:t>初回のみ以下のように作業用S3バケットの作成が行われますので、[S3バケットを作成]を押します</w:t>
-      </w:r>
-    </w:p>
-    <w:p>
-      <w:pPr>
-        <w:jc w:val="left"/>
-      </w:pPr>
-      <w:r>
-        <w:drawing>
-          <wp:inline distT="0" distB="0" distL="0" distR="0" wp14:anchorId="632033DA" wp14:editId="11FA3092">
-            <wp:extent cx="5400040" cy="2345055"/>
-            <wp:effectExtent l="0" t="0" r="0" b="0"/>
-            <wp:docPr id="1" name="図 1"/>
             <wp:cNvGraphicFramePr>
               <a:graphicFrameLocks xmlns:a="http://schemas.openxmlformats.org/drawingml/2006/main" noChangeAspect="1"/>
             </wp:cNvGraphicFramePr>
@@ -165,7 +147,7 @@
                   <pic:spPr>
                     <a:xfrm>
                       <a:off x="0" y="0"/>
-                      <a:ext cx="5400040" cy="2345055"/>
+                      <a:ext cx="5400040" cy="2091055"/>
                     </a:xfrm>
                     <a:prstGeom prst="rect">
                       <a:avLst/>
@@ -183,37 +165,28 @@
         <w:jc w:val="left"/>
       </w:pPr>
       <w:r>
-        <w:rPr>
-          <w:rFonts w:hint="eastAsia"/>
-        </w:rPr>
-        <w:t xml:space="preserve">3. </w:t>
-      </w:r>
-      <w:r>
-        <w:t>S3</w:t>
-      </w:r>
-      <w:r>
-        <w:rPr>
-          <w:rFonts w:hint="eastAsia"/>
-        </w:rPr>
-        <w:t>バケットの生成が完了した後再度開始を押すと以下のようにダッシュボード画面へ遷移します</w:t>
-      </w:r>
-    </w:p>
-    <w:p>
-      <w:pPr>
-        <w:jc w:val="left"/>
-      </w:pPr>
-    </w:p>
-    <w:p>
-      <w:pPr>
-        <w:jc w:val="left"/>
-      </w:pPr>
-      <w:r>
-        <w:lastRenderedPageBreak/>
+        <w:t xml:space="preserve">2. </w:t>
+      </w:r>
+      <w:r>
+        <w:rPr>
+          <w:rFonts w:hint="eastAsia"/>
+        </w:rPr>
+        <w:t>初回のみ以下のように作業用S3バケットの作成が行われますので、[S3バケットを作成]を押します</w:t>
+      </w:r>
+    </w:p>
+    <w:p>
+      <w:pPr>
+        <w:jc w:val="left"/>
+      </w:pPr>
+      <w:r>
+        <w:rPr>
+          <w:noProof/>
+        </w:rPr>
         <w:drawing>
-          <wp:inline distT="0" distB="0" distL="0" distR="0" wp14:anchorId="59C33FF2" wp14:editId="6B06152D">
-            <wp:extent cx="5400040" cy="1708785"/>
-            <wp:effectExtent l="0" t="0" r="0" b="5715"/>
-            <wp:docPr id="4" name="図 4"/>
+          <wp:inline distT="0" distB="0" distL="0" distR="0" wp14:anchorId="632033DA" wp14:editId="11FA3092">
+            <wp:extent cx="5400040" cy="2345055"/>
+            <wp:effectExtent l="0" t="0" r="0" b="0"/>
+            <wp:docPr id="1" name="図 1"/>
             <wp:cNvGraphicFramePr>
               <a:graphicFrameLocks xmlns:a="http://schemas.openxmlformats.org/drawingml/2006/main" noChangeAspect="1"/>
             </wp:cNvGraphicFramePr>
@@ -233,7 +206,7 @@
                   <pic:spPr>
                     <a:xfrm>
                       <a:off x="0" y="0"/>
-                      <a:ext cx="5400040" cy="1708785"/>
+                      <a:ext cx="5400040" cy="2345055"/>
                     </a:xfrm>
                     <a:prstGeom prst="rect">
                       <a:avLst/>
@@ -254,19 +227,37 @@
         <w:rPr>
           <w:rFonts w:hint="eastAsia"/>
         </w:rPr>
-        <w:t>4. [プロジェクトの生成]を押します。適当なプロジェクト名を設定して[プロジェクトを作成]を押します</w:t>
-      </w:r>
-    </w:p>
-    <w:p>
-      <w:pPr>
-        <w:jc w:val="left"/>
-      </w:pPr>
-      <w:r>
+        <w:t xml:space="preserve">3. </w:t>
+      </w:r>
+      <w:r>
+        <w:t>S3</w:t>
+      </w:r>
+      <w:r>
+        <w:rPr>
+          <w:rFonts w:hint="eastAsia"/>
+        </w:rPr>
+        <w:t>バケットの生成が完了した後再度開始を押すと以下のようにダッシュボード画面へ遷移します</w:t>
+      </w:r>
+    </w:p>
+    <w:p>
+      <w:pPr>
+        <w:jc w:val="left"/>
+      </w:pPr>
+    </w:p>
+    <w:p>
+      <w:pPr>
+        <w:jc w:val="left"/>
+      </w:pPr>
+      <w:r>
+        <w:rPr>
+          <w:noProof/>
+        </w:rPr>
+        <w:lastRenderedPageBreak/>
         <w:drawing>
-          <wp:inline distT="0" distB="0" distL="0" distR="0" wp14:anchorId="2A2BD207" wp14:editId="1B8AEC0A">
-            <wp:extent cx="5400040" cy="2728595"/>
-            <wp:effectExtent l="0" t="0" r="0" b="0"/>
-            <wp:docPr id="5" name="図 5"/>
+          <wp:inline distT="0" distB="0" distL="0" distR="0" wp14:anchorId="59C33FF2" wp14:editId="6B06152D">
+            <wp:extent cx="5400040" cy="1708785"/>
+            <wp:effectExtent l="0" t="0" r="0" b="5715"/>
+            <wp:docPr id="4" name="図 4"/>
             <wp:cNvGraphicFramePr>
               <a:graphicFrameLocks xmlns:a="http://schemas.openxmlformats.org/drawingml/2006/main" noChangeAspect="1"/>
             </wp:cNvGraphicFramePr>
@@ -286,7 +277,7 @@
                   <pic:spPr>
                     <a:xfrm>
                       <a:off x="0" y="0"/>
-                      <a:ext cx="5400040" cy="2728595"/>
+                      <a:ext cx="5400040" cy="1708785"/>
                     </a:xfrm>
                     <a:prstGeom prst="rect">
                       <a:avLst/>
@@ -307,19 +298,22 @@
         <w:rPr>
           <w:rFonts w:hint="eastAsia"/>
         </w:rPr>
-        <w:t>5. 以下の画面で作業を行っていきます。まずは[データセットを作成]を押します</w:t>
-      </w:r>
-    </w:p>
-    <w:p>
-      <w:pPr>
-        <w:jc w:val="left"/>
-      </w:pPr>
-      <w:r>
+        <w:t>4. [プロジェクトの生成]を押します。適当なプロジェクト名を設定して[プロジェクトを作成]を押します</w:t>
+      </w:r>
+    </w:p>
+    <w:p>
+      <w:pPr>
+        <w:jc w:val="left"/>
+      </w:pPr>
+      <w:r>
+        <w:rPr>
+          <w:noProof/>
+        </w:rPr>
         <w:drawing>
-          <wp:inline distT="0" distB="0" distL="0" distR="0" wp14:anchorId="12AFFBD0" wp14:editId="51C6F7EF">
-            <wp:extent cx="5400040" cy="1993265"/>
-            <wp:effectExtent l="0" t="0" r="0" b="6985"/>
-            <wp:docPr id="6" name="図 6"/>
+          <wp:inline distT="0" distB="0" distL="0" distR="0" wp14:anchorId="2A2BD207" wp14:editId="1B8AEC0A">
+            <wp:extent cx="5400040" cy="2728595"/>
+            <wp:effectExtent l="0" t="0" r="0" b="0"/>
+            <wp:docPr id="5" name="図 5"/>
             <wp:cNvGraphicFramePr>
               <a:graphicFrameLocks xmlns:a="http://schemas.openxmlformats.org/drawingml/2006/main" noChangeAspect="1"/>
             </wp:cNvGraphicFramePr>
@@ -339,7 +333,7 @@
                   <pic:spPr>
                     <a:xfrm>
                       <a:off x="0" y="0"/>
-                      <a:ext cx="5400040" cy="1993265"/>
+                      <a:ext cx="5400040" cy="2728595"/>
                     </a:xfrm>
                     <a:prstGeom prst="rect">
                       <a:avLst/>
@@ -360,24 +354,22 @@
         <w:rPr>
           <w:rFonts w:hint="eastAsia"/>
         </w:rPr>
-        <w:t xml:space="preserve">6. </w:t>
-      </w:r>
-      <w:r>
-        <w:t>[1</w:t>
-      </w:r>
-      <w:r>
-        <w:rPr>
-          <w:rFonts w:hint="eastAsia"/>
-        </w:rPr>
-        <w:t>つのデータセットを作成する]を選んで、[コンピューターからイメージをアップロードする]を選び、[データセットを作成]を押します</w:t>
-      </w:r>
-      <w:r>
-        <w:lastRenderedPageBreak/>
+        <w:t>5. 以下の画面で作業を行っていきます。まずは[データセットを作成]を押します</w:t>
+      </w:r>
+    </w:p>
+    <w:p>
+      <w:pPr>
+        <w:jc w:val="left"/>
+      </w:pPr>
+      <w:r>
+        <w:rPr>
+          <w:noProof/>
+        </w:rPr>
         <w:drawing>
-          <wp:inline distT="0" distB="0" distL="0" distR="0" wp14:anchorId="1AD24307" wp14:editId="07389ED9">
-            <wp:extent cx="5400040" cy="1767840"/>
-            <wp:effectExtent l="0" t="0" r="0" b="3810"/>
-            <wp:docPr id="7" name="図 7"/>
+          <wp:inline distT="0" distB="0" distL="0" distR="0" wp14:anchorId="12AFFBD0" wp14:editId="51C6F7EF">
+            <wp:extent cx="5400040" cy="1993265"/>
+            <wp:effectExtent l="0" t="0" r="0" b="6985"/>
+            <wp:docPr id="6" name="図 6"/>
             <wp:cNvGraphicFramePr>
               <a:graphicFrameLocks xmlns:a="http://schemas.openxmlformats.org/drawingml/2006/main" noChangeAspect="1"/>
             </wp:cNvGraphicFramePr>
@@ -397,7 +389,7 @@
                   <pic:spPr>
                     <a:xfrm>
                       <a:off x="0" y="0"/>
-                      <a:ext cx="5400040" cy="1767840"/>
+                      <a:ext cx="5400040" cy="1993265"/>
                     </a:xfrm>
                     <a:prstGeom prst="rect">
                       <a:avLst/>
@@ -415,11 +407,30 @@
         <w:jc w:val="left"/>
       </w:pPr>
       <w:r>
+        <w:rPr>
+          <w:rFonts w:hint="eastAsia"/>
+        </w:rPr>
+        <w:t xml:space="preserve">6. </w:t>
+      </w:r>
+      <w:r>
+        <w:t>[1</w:t>
+      </w:r>
+      <w:r>
+        <w:rPr>
+          <w:rFonts w:hint="eastAsia"/>
+        </w:rPr>
+        <w:t>つのデータセットを作成する]を選んで、[コンピューターからイメージをアップロードする]を選び、[データセットを作成]を押します</w:t>
+      </w:r>
+      <w:r>
+        <w:rPr>
+          <w:noProof/>
+        </w:rPr>
+        <w:lastRenderedPageBreak/>
         <w:drawing>
-          <wp:inline distT="0" distB="0" distL="0" distR="0" wp14:anchorId="3FB65A97" wp14:editId="5AD9CA66">
-            <wp:extent cx="5400040" cy="4199255"/>
-            <wp:effectExtent l="0" t="0" r="0" b="0"/>
-            <wp:docPr id="8" name="図 8"/>
+          <wp:inline distT="0" distB="0" distL="0" distR="0" wp14:anchorId="1AD24307" wp14:editId="07389ED9">
+            <wp:extent cx="5400040" cy="1767840"/>
+            <wp:effectExtent l="0" t="0" r="0" b="3810"/>
+            <wp:docPr id="7" name="図 7"/>
             <wp:cNvGraphicFramePr>
               <a:graphicFrameLocks xmlns:a="http://schemas.openxmlformats.org/drawingml/2006/main" noChangeAspect="1"/>
             </wp:cNvGraphicFramePr>
@@ -439,7 +450,7 @@
                   <pic:spPr>
                     <a:xfrm>
                       <a:off x="0" y="0"/>
-                      <a:ext cx="5400040" cy="4199255"/>
+                      <a:ext cx="5400040" cy="1767840"/>
                     </a:xfrm>
                     <a:prstGeom prst="rect">
                       <a:avLst/>
@@ -458,31 +469,13 @@
       </w:pPr>
       <w:r>
         <w:rPr>
-          <w:rFonts w:hint="eastAsia"/>
-        </w:rPr>
-        <w:t xml:space="preserve">7. </w:t>
-      </w:r>
-      <w:r>
-        <w:t>[</w:t>
-      </w:r>
-      <w:r>
-        <w:rPr>
-          <w:rFonts w:hint="eastAsia"/>
-        </w:rPr>
-        <w:t>イメージを追加]ボタンを押します</w:t>
-      </w:r>
-    </w:p>
-    <w:p>
-      <w:pPr>
-        <w:jc w:val="left"/>
-      </w:pPr>
-      <w:r>
-        <w:lastRenderedPageBreak/>
+          <w:noProof/>
+        </w:rPr>
         <w:drawing>
-          <wp:inline distT="0" distB="0" distL="0" distR="0" wp14:anchorId="0F24CE08" wp14:editId="429DDDE2">
-            <wp:extent cx="1836579" cy="2270957"/>
+          <wp:inline distT="0" distB="0" distL="0" distR="0" wp14:anchorId="3FB65A97" wp14:editId="5AD9CA66">
+            <wp:extent cx="5400040" cy="4199255"/>
             <wp:effectExtent l="0" t="0" r="0" b="0"/>
-            <wp:docPr id="9" name="図 9"/>
+            <wp:docPr id="8" name="図 8"/>
             <wp:cNvGraphicFramePr>
               <a:graphicFrameLocks xmlns:a="http://schemas.openxmlformats.org/drawingml/2006/main" noChangeAspect="1"/>
             </wp:cNvGraphicFramePr>
@@ -502,7 +495,7 @@
                   <pic:spPr>
                     <a:xfrm>
                       <a:off x="0" y="0"/>
-                      <a:ext cx="1836579" cy="2270957"/>
+                      <a:ext cx="5400040" cy="4199255"/>
                     </a:xfrm>
                     <a:prstGeom prst="rect">
                       <a:avLst/>
@@ -523,20 +516,32 @@
         <w:rPr>
           <w:rFonts w:hint="eastAsia"/>
         </w:rPr>
-        <w:t>8．ダウンロードしたアセットの[train][normal]フォルダの画像を全て追加し、[画像をアップロード(20)]を押します</w:t>
-      </w:r>
-    </w:p>
-    <w:p>
-      <w:pPr>
-        <w:jc w:val="left"/>
-      </w:pPr>
-      <w:r>
+        <w:t xml:space="preserve">7. </w:t>
+      </w:r>
+      <w:r>
+        <w:t>[</w:t>
+      </w:r>
+      <w:r>
+        <w:rPr>
+          <w:rFonts w:hint="eastAsia"/>
+        </w:rPr>
+        <w:t>イメージを追加]ボタンを押します</w:t>
+      </w:r>
+    </w:p>
+    <w:p>
+      <w:pPr>
+        <w:jc w:val="left"/>
+      </w:pPr>
+      <w:r>
+        <w:rPr>
+          <w:noProof/>
+        </w:rPr>
         <w:lastRenderedPageBreak/>
         <w:drawing>
-          <wp:inline distT="0" distB="0" distL="0" distR="0" wp14:anchorId="26876D99" wp14:editId="0EB4C001">
-            <wp:extent cx="5235394" cy="5974598"/>
-            <wp:effectExtent l="0" t="0" r="3810" b="7620"/>
-            <wp:docPr id="10" name="図 10"/>
+          <wp:inline distT="0" distB="0" distL="0" distR="0" wp14:anchorId="0F24CE08" wp14:editId="429DDDE2">
+            <wp:extent cx="1836579" cy="2270957"/>
+            <wp:effectExtent l="0" t="0" r="0" b="0"/>
+            <wp:docPr id="9" name="図 9"/>
             <wp:cNvGraphicFramePr>
               <a:graphicFrameLocks xmlns:a="http://schemas.openxmlformats.org/drawingml/2006/main" noChangeAspect="1"/>
             </wp:cNvGraphicFramePr>
@@ -556,7 +561,7 @@
                   <pic:spPr>
                     <a:xfrm>
                       <a:off x="0" y="0"/>
-                      <a:ext cx="5235394" cy="5974598"/>
+                      <a:ext cx="1836579" cy="2270957"/>
                     </a:xfrm>
                     <a:prstGeom prst="rect">
                       <a:avLst/>
@@ -577,19 +582,23 @@
         <w:rPr>
           <w:rFonts w:hint="eastAsia"/>
         </w:rPr>
-        <w:t>9. [ラベルを追加]ボタンを押します</w:t>
-      </w:r>
-    </w:p>
-    <w:p>
-      <w:pPr>
-        <w:jc w:val="left"/>
-      </w:pPr>
-      <w:r>
+        <w:t>8．ダウンロードしたアセットの[train][normal]フォルダの画像を全て追加し、[画像をアップロード(20)]を押します</w:t>
+      </w:r>
+    </w:p>
+    <w:p>
+      <w:pPr>
+        <w:jc w:val="left"/>
+      </w:pPr>
+      <w:r>
+        <w:rPr>
+          <w:noProof/>
+        </w:rPr>
+        <w:lastRenderedPageBreak/>
         <w:drawing>
-          <wp:inline distT="0" distB="0" distL="0" distR="0" wp14:anchorId="11F5F255" wp14:editId="021223FD">
-            <wp:extent cx="5400040" cy="381000"/>
-            <wp:effectExtent l="0" t="0" r="0" b="0"/>
-            <wp:docPr id="11" name="図 11"/>
+          <wp:inline distT="0" distB="0" distL="0" distR="0" wp14:anchorId="26876D99" wp14:editId="0EB4C001">
+            <wp:extent cx="5235394" cy="5974598"/>
+            <wp:effectExtent l="0" t="0" r="3810" b="7620"/>
+            <wp:docPr id="10" name="図 10"/>
             <wp:cNvGraphicFramePr>
               <a:graphicFrameLocks xmlns:a="http://schemas.openxmlformats.org/drawingml/2006/main" noChangeAspect="1"/>
             </wp:cNvGraphicFramePr>
@@ -609,7 +618,7 @@
                   <pic:spPr>
                     <a:xfrm>
                       <a:off x="0" y="0"/>
-                      <a:ext cx="5400040" cy="381000"/>
+                      <a:ext cx="5235394" cy="5974598"/>
                     </a:xfrm>
                     <a:prstGeom prst="rect">
                       <a:avLst/>
@@ -630,28 +639,22 @@
         <w:rPr>
           <w:rFonts w:hint="eastAsia"/>
         </w:rPr>
-        <w:t xml:space="preserve">10. </w:t>
-      </w:r>
-      <w:r>
-        <w:t>[</w:t>
-      </w:r>
-      <w:r>
-        <w:rPr>
-          <w:rFonts w:hint="eastAsia"/>
-        </w:rPr>
-        <w:t>このページのすべてのイメージを選択]を選んで[正常として分類]ボタンを押します</w:t>
-      </w:r>
-    </w:p>
-    <w:p>
-      <w:pPr>
-        <w:jc w:val="left"/>
-      </w:pPr>
-      <w:r>
+        <w:t>9. [ラベルを追加]ボタンを押します</w:t>
+      </w:r>
+    </w:p>
+    <w:p>
+      <w:pPr>
+        <w:jc w:val="left"/>
+      </w:pPr>
+      <w:r>
+        <w:rPr>
+          <w:noProof/>
+        </w:rPr>
         <w:drawing>
-          <wp:inline distT="0" distB="0" distL="0" distR="0" wp14:anchorId="6D5CCA80" wp14:editId="1F282DB5">
-            <wp:extent cx="5400040" cy="653415"/>
+          <wp:inline distT="0" distB="0" distL="0" distR="0" wp14:anchorId="11F5F255" wp14:editId="021223FD">
+            <wp:extent cx="5400040" cy="381000"/>
             <wp:effectExtent l="0" t="0" r="0" b="0"/>
-            <wp:docPr id="12" name="図 12"/>
+            <wp:docPr id="11" name="図 11"/>
             <wp:cNvGraphicFramePr>
               <a:graphicFrameLocks xmlns:a="http://schemas.openxmlformats.org/drawingml/2006/main" noChangeAspect="1"/>
             </wp:cNvGraphicFramePr>
@@ -671,7 +674,7 @@
                   <pic:spPr>
                     <a:xfrm>
                       <a:off x="0" y="0"/>
-                      <a:ext cx="5400040" cy="653415"/>
+                      <a:ext cx="5400040" cy="381000"/>
                     </a:xfrm>
                     <a:prstGeom prst="rect">
                       <a:avLst/>
@@ -692,23 +695,31 @@
         <w:rPr>
           <w:rFonts w:hint="eastAsia"/>
         </w:rPr>
-        <w:t>11. 2ページ目、3ページ目でも同じ作業を行い、[変更(20)を保存]ボタンを押します。</w:t>
-      </w:r>
-    </w:p>
-    <w:p>
-      <w:pPr>
-        <w:jc w:val="left"/>
-        <w:rPr>
-          <w:rFonts w:hint="eastAsia"/>
-        </w:rPr>
-      </w:pPr>
-      <w:r>
-        <w:lastRenderedPageBreak/>
+        <w:t xml:space="preserve">10. </w:t>
+      </w:r>
+      <w:r>
+        <w:t>[</w:t>
+      </w:r>
+      <w:r>
+        <w:rPr>
+          <w:rFonts w:hint="eastAsia"/>
+        </w:rPr>
+        <w:t>このページのすべてのイメージを選択]を選んで[正常として分類]ボタンを押します</w:t>
+      </w:r>
+    </w:p>
+    <w:p>
+      <w:pPr>
+        <w:jc w:val="left"/>
+      </w:pPr>
+      <w:r>
+        <w:rPr>
+          <w:noProof/>
+        </w:rPr>
         <w:drawing>
-          <wp:inline distT="0" distB="0" distL="0" distR="0" wp14:anchorId="350AC0F9" wp14:editId="61C125B1">
-            <wp:extent cx="5400040" cy="351155"/>
+          <wp:inline distT="0" distB="0" distL="0" distR="0" wp14:anchorId="6D5CCA80" wp14:editId="1F282DB5">
+            <wp:extent cx="5400040" cy="653415"/>
             <wp:effectExtent l="0" t="0" r="0" b="0"/>
-            <wp:docPr id="13" name="図 13"/>
+            <wp:docPr id="12" name="図 12"/>
             <wp:cNvGraphicFramePr>
               <a:graphicFrameLocks xmlns:a="http://schemas.openxmlformats.org/drawingml/2006/main" noChangeAspect="1"/>
             </wp:cNvGraphicFramePr>
@@ -728,7 +739,7 @@
                   <pic:spPr>
                     <a:xfrm>
                       <a:off x="0" y="0"/>
-                      <a:ext cx="5400040" cy="351155"/>
+                      <a:ext cx="5400040" cy="653415"/>
                     </a:xfrm>
                     <a:prstGeom prst="rect">
                       <a:avLst/>
@@ -749,19 +760,23 @@
         <w:rPr>
           <w:rFonts w:hint="eastAsia"/>
         </w:rPr>
-        <w:t>12．次に[アクション][トレーニングデータセットにイメージを追加します]を選び[anomaly]のフォルダから画像を10枚アップロードし、先ほどと同様の手順で[異常として分類]にラベルを設定します。作業が正しく行われると以下の様な数字になります。</w:t>
-      </w:r>
-    </w:p>
-    <w:p>
-      <w:pPr>
-        <w:jc w:val="left"/>
-      </w:pPr>
-      <w:r>
+        <w:t>11. 2ページ目、3ページ目でも同じ作業を行い、[変更(20)を保存]ボタンを押します。</w:t>
+      </w:r>
+    </w:p>
+    <w:p>
+      <w:pPr>
+        <w:jc w:val="left"/>
+      </w:pPr>
+      <w:r>
+        <w:rPr>
+          <w:noProof/>
+        </w:rPr>
+        <w:lastRenderedPageBreak/>
         <w:drawing>
-          <wp:inline distT="0" distB="0" distL="0" distR="0" wp14:anchorId="12C64E86" wp14:editId="49D31734">
-            <wp:extent cx="3261643" cy="2545301"/>
-            <wp:effectExtent l="0" t="0" r="0" b="7620"/>
-            <wp:docPr id="14" name="図 14"/>
+          <wp:inline distT="0" distB="0" distL="0" distR="0" wp14:anchorId="350AC0F9" wp14:editId="61C125B1">
+            <wp:extent cx="5400040" cy="351155"/>
+            <wp:effectExtent l="0" t="0" r="0" b="0"/>
+            <wp:docPr id="13" name="図 13"/>
             <wp:cNvGraphicFramePr>
               <a:graphicFrameLocks xmlns:a="http://schemas.openxmlformats.org/drawingml/2006/main" noChangeAspect="1"/>
             </wp:cNvGraphicFramePr>
@@ -781,7 +796,7 @@
                   <pic:spPr>
                     <a:xfrm>
                       <a:off x="0" y="0"/>
-                      <a:ext cx="3261643" cy="2545301"/>
+                      <a:ext cx="5400040" cy="351155"/>
                     </a:xfrm>
                     <a:prstGeom prst="rect">
                       <a:avLst/>
@@ -802,22 +817,22 @@
         <w:rPr>
           <w:rFonts w:hint="eastAsia"/>
         </w:rPr>
-        <w:t>13. [モデルをトレーニング]ボタンが押せるようになりましたので押します。次の画面で[モデルをトレーニング]を押します。確認画面が出てきますので、再度[モデルをトレーニング]を押します。</w:t>
-      </w:r>
-    </w:p>
-    <w:p>
-      <w:pPr>
-        <w:jc w:val="left"/>
-        <w:rPr>
-          <w:rFonts w:hint="eastAsia"/>
-        </w:rPr>
-      </w:pPr>
-      <w:r>
+        <w:t>12．次に[アクション][トレーニングデータセットにイメージを追加します]を選び[anomaly]のフォルダから画像を10枚アップロードし、先ほどと同様の手順で[異常として分類]にラベルを設定します。作業が正しく行われると以下の様な数字になります。</w:t>
+      </w:r>
+    </w:p>
+    <w:p>
+      <w:pPr>
+        <w:jc w:val="left"/>
+      </w:pPr>
+      <w:r>
+        <w:rPr>
+          <w:noProof/>
+        </w:rPr>
         <w:drawing>
-          <wp:inline distT="0" distB="0" distL="0" distR="0" wp14:anchorId="757FC70B" wp14:editId="669F69DE">
-            <wp:extent cx="5159187" cy="2438611"/>
-            <wp:effectExtent l="0" t="0" r="3810" b="0"/>
-            <wp:docPr id="15" name="図 15"/>
+          <wp:inline distT="0" distB="0" distL="0" distR="0" wp14:anchorId="12C64E86" wp14:editId="49D31734">
+            <wp:extent cx="3261643" cy="2545301"/>
+            <wp:effectExtent l="0" t="0" r="0" b="7620"/>
+            <wp:docPr id="14" name="図 14"/>
             <wp:cNvGraphicFramePr>
               <a:graphicFrameLocks xmlns:a="http://schemas.openxmlformats.org/drawingml/2006/main" noChangeAspect="1"/>
             </wp:cNvGraphicFramePr>
@@ -837,7 +852,7 @@
                   <pic:spPr>
                     <a:xfrm>
                       <a:off x="0" y="0"/>
-                      <a:ext cx="5159187" cy="2438611"/>
+                      <a:ext cx="3261643" cy="2545301"/>
                     </a:xfrm>
                     <a:prstGeom prst="rect">
                       <a:avLst/>
@@ -853,33 +868,27 @@
     <w:p>
       <w:pPr>
         <w:jc w:val="left"/>
-        <w:rPr>
-          <w:rFonts w:hint="eastAsia"/>
-        </w:rPr>
-      </w:pPr>
-    </w:p>
-    <w:p>
-      <w:pPr>
-        <w:jc w:val="left"/>
-      </w:pPr>
-      <w:r>
-        <w:rPr>
-          <w:rFonts w:hint="eastAsia"/>
-        </w:rPr>
-        <w:t>14. モデルのトレーニングが開始されました。数十分待ちます</w:t>
-      </w:r>
-    </w:p>
-    <w:p>
-      <w:pPr>
-        <w:jc w:val="left"/>
-      </w:pPr>
-      <w:r>
-        <w:lastRenderedPageBreak/>
+      </w:pPr>
+      <w:r>
+        <w:rPr>
+          <w:rFonts w:hint="eastAsia"/>
+        </w:rPr>
+        <w:t>13. [モデルをトレーニング]ボタンが押せるようになりましたので押します。次の画面で[モデルをトレーニング]を押します。確認画面が出てきますので、再度[モデルをトレーニング]を押します。</w:t>
+      </w:r>
+    </w:p>
+    <w:p>
+      <w:pPr>
+        <w:jc w:val="left"/>
+      </w:pPr>
+      <w:r>
+        <w:rPr>
+          <w:noProof/>
+        </w:rPr>
         <w:drawing>
-          <wp:inline distT="0" distB="0" distL="0" distR="0" wp14:anchorId="4A7DC221" wp14:editId="3DB315F5">
-            <wp:extent cx="5400040" cy="892810"/>
-            <wp:effectExtent l="0" t="0" r="0" b="2540"/>
-            <wp:docPr id="16" name="図 16"/>
+          <wp:inline distT="0" distB="0" distL="0" distR="0" wp14:anchorId="757FC70B" wp14:editId="669F69DE">
+            <wp:extent cx="5159187" cy="2438611"/>
+            <wp:effectExtent l="0" t="0" r="3810" b="0"/>
+            <wp:docPr id="15" name="図 15"/>
             <wp:cNvGraphicFramePr>
               <a:graphicFrameLocks xmlns:a="http://schemas.openxmlformats.org/drawingml/2006/main" noChangeAspect="1"/>
             </wp:cNvGraphicFramePr>
@@ -899,7 +908,7 @@
                   <pic:spPr>
                     <a:xfrm>
                       <a:off x="0" y="0"/>
-                      <a:ext cx="5400040" cy="892810"/>
+                      <a:ext cx="5159187" cy="2438611"/>
                     </a:xfrm>
                     <a:prstGeom prst="rect">
                       <a:avLst/>
@@ -916,29 +925,32 @@
       <w:pPr>
         <w:jc w:val="left"/>
       </w:pPr>
-      <w:r>
-        <w:rPr>
-          <w:rFonts w:hint="eastAsia"/>
-        </w:rPr>
-        <w:t xml:space="preserve">15. </w:t>
-      </w:r>
-      <w:r>
-        <w:rPr>
-          <w:rFonts w:hint="eastAsia"/>
-        </w:rPr>
-        <w:t>トレーニングが完了したらモデルをクリックして開きます</w:t>
-      </w:r>
-    </w:p>
-    <w:p>
-      <w:pPr>
-        <w:jc w:val="left"/>
-      </w:pPr>
-      <w:r>
+    </w:p>
+    <w:p>
+      <w:pPr>
+        <w:jc w:val="left"/>
+      </w:pPr>
+      <w:r>
+        <w:rPr>
+          <w:rFonts w:hint="eastAsia"/>
+        </w:rPr>
+        <w:t>14. モデルのトレーニングが開始されました。数十分待ちます</w:t>
+      </w:r>
+    </w:p>
+    <w:p>
+      <w:pPr>
+        <w:jc w:val="left"/>
+      </w:pPr>
+      <w:r>
+        <w:rPr>
+          <w:noProof/>
+        </w:rPr>
+        <w:lastRenderedPageBreak/>
         <w:drawing>
-          <wp:inline distT="0" distB="0" distL="0" distR="0" wp14:anchorId="25226B36" wp14:editId="5F8CDE7C">
-            <wp:extent cx="5400040" cy="2173605"/>
-            <wp:effectExtent l="0" t="0" r="0" b="0"/>
-            <wp:docPr id="17" name="図 17"/>
+          <wp:inline distT="0" distB="0" distL="0" distR="0" wp14:anchorId="4A7DC221" wp14:editId="3DB315F5">
+            <wp:extent cx="5400040" cy="892810"/>
+            <wp:effectExtent l="0" t="0" r="0" b="2540"/>
+            <wp:docPr id="16" name="図 16"/>
             <wp:cNvGraphicFramePr>
               <a:graphicFrameLocks xmlns:a="http://schemas.openxmlformats.org/drawingml/2006/main" noChangeAspect="1"/>
             </wp:cNvGraphicFramePr>
@@ -958,7 +970,7 @@
                   <pic:spPr>
                     <a:xfrm>
                       <a:off x="0" y="0"/>
-                      <a:ext cx="5400040" cy="2173605"/>
+                      <a:ext cx="5400040" cy="892810"/>
                     </a:xfrm>
                     <a:prstGeom prst="rect">
                       <a:avLst/>
@@ -979,42 +991,28 @@
         <w:rPr>
           <w:rFonts w:hint="eastAsia"/>
         </w:rPr>
-        <w:t>学習に使用したデータを用いて、モデルが生成されたのちに再度そのデータを使い推論テストを行った結果が出力されています。商用環境においては、異常品を正常品と判断してしまう判定を行わないように、常に正常品を異常と判定する方の数値が大きくなるようなチューニングを目指してください。これにより、人間が行うべき目検全数を減らすことが期待できます。</w:t>
-      </w:r>
-    </w:p>
-    <w:p>
-      <w:pPr>
-        <w:jc w:val="left"/>
-      </w:pPr>
-      <w:r>
-        <w:rPr>
-          <w:rFonts w:hint="eastAsia"/>
-        </w:rPr>
-        <w:t>16. さらなるチューニングを行うには、画面右上上部、[トライアル検出を実行]を押します</w:t>
-      </w:r>
-    </w:p>
-    <w:p>
-      <w:pPr>
-        <w:jc w:val="left"/>
-      </w:pPr>
-      <w:r>
-        <w:rPr>
-          <w:rFonts w:hint="eastAsia"/>
-        </w:rPr>
-        <w:t>17. タスク名に適当な名前を入力し、[コンピューターからイメージをアップロードする]を選び、[異常を検出]を押します</w:t>
-      </w:r>
-    </w:p>
-    <w:p>
-      <w:pPr>
-        <w:jc w:val="left"/>
-      </w:pPr>
-      <w:r>
-        <w:lastRenderedPageBreak/>
+        <w:t xml:space="preserve">15. </w:t>
+      </w:r>
+      <w:r>
+        <w:rPr>
+          <w:rFonts w:hint="eastAsia"/>
+        </w:rPr>
+        <w:t>トレーニングが完了したらモデルをクリックして開きます</w:t>
+      </w:r>
+    </w:p>
+    <w:p>
+      <w:pPr>
+        <w:jc w:val="left"/>
+      </w:pPr>
+      <w:r>
+        <w:rPr>
+          <w:noProof/>
+        </w:rPr>
         <w:drawing>
-          <wp:inline distT="0" distB="0" distL="0" distR="0" wp14:anchorId="379597AF" wp14:editId="7B9FC83A">
-            <wp:extent cx="5400040" cy="3931285"/>
+          <wp:inline distT="0" distB="0" distL="0" distR="0" wp14:anchorId="25226B36" wp14:editId="5F8CDE7C">
+            <wp:extent cx="5400040" cy="2173605"/>
             <wp:effectExtent l="0" t="0" r="0" b="0"/>
-            <wp:docPr id="18" name="図 18"/>
+            <wp:docPr id="17" name="図 17"/>
             <wp:cNvGraphicFramePr>
               <a:graphicFrameLocks xmlns:a="http://schemas.openxmlformats.org/drawingml/2006/main" noChangeAspect="1"/>
             </wp:cNvGraphicFramePr>
@@ -1034,7 +1032,7 @@
                   <pic:spPr>
                     <a:xfrm>
                       <a:off x="0" y="0"/>
-                      <a:ext cx="5400040" cy="3931285"/>
+                      <a:ext cx="5400040" cy="2173605"/>
                     </a:xfrm>
                     <a:prstGeom prst="rect">
                       <a:avLst/>
@@ -1052,25 +1050,48 @@
         <w:jc w:val="left"/>
       </w:pPr>
       <w:r>
-        <w:t>18. [</w:t>
-      </w:r>
-      <w:r>
-        <w:rPr>
-          <w:rFonts w:hint="eastAsia"/>
-        </w:rPr>
-        <w:t>トライアル検出を実行]ボタンを押します</w:t>
-      </w:r>
-    </w:p>
-    <w:p>
-      <w:pPr>
-        <w:jc w:val="left"/>
-      </w:pPr>
-      <w:r>
+        <w:rPr>
+          <w:rFonts w:hint="eastAsia"/>
+        </w:rPr>
+        <w:t>学習に使用したデータを用いて、モデルが生成されたのちに再度そのデータを使い推論テストを行った結果が出力されています。商用環境においては、異常品を正常品と判断してしまう判定を行わないように、常に正常品を異常と判定する方の数値が大きくなるようなチューニングを目指してください。これにより、人間が行うべき目検全数を減らすことが期待できます。</w:t>
+      </w:r>
+    </w:p>
+    <w:p>
+      <w:pPr>
+        <w:jc w:val="left"/>
+      </w:pPr>
+      <w:r>
+        <w:rPr>
+          <w:rFonts w:hint="eastAsia"/>
+        </w:rPr>
+        <w:t>16. さらなるチューニングを行うには、画面右上上部、[トライアル検出を実行]を押します</w:t>
+      </w:r>
+    </w:p>
+    <w:p>
+      <w:pPr>
+        <w:jc w:val="left"/>
+      </w:pPr>
+      <w:r>
+        <w:rPr>
+          <w:rFonts w:hint="eastAsia"/>
+        </w:rPr>
+        <w:t>17. タスク名に適当な名前を入力し、[コンピューターからイメージをアップロードする]を選び、[異常を検出]を押します</w:t>
+      </w:r>
+    </w:p>
+    <w:p>
+      <w:pPr>
+        <w:jc w:val="left"/>
+      </w:pPr>
+      <w:r>
+        <w:rPr>
+          <w:noProof/>
+        </w:rPr>
+        <w:lastRenderedPageBreak/>
         <w:drawing>
-          <wp:inline distT="0" distB="0" distL="0" distR="0" wp14:anchorId="6BB3CEEB" wp14:editId="772ED116">
-            <wp:extent cx="5281118" cy="2126164"/>
-            <wp:effectExtent l="0" t="0" r="0" b="7620"/>
-            <wp:docPr id="19" name="図 19"/>
+          <wp:inline distT="0" distB="0" distL="0" distR="0" wp14:anchorId="379597AF" wp14:editId="7B9FC83A">
+            <wp:extent cx="5400040" cy="3931285"/>
+            <wp:effectExtent l="0" t="0" r="0" b="0"/>
+            <wp:docPr id="18" name="図 18"/>
             <wp:cNvGraphicFramePr>
               <a:graphicFrameLocks xmlns:a="http://schemas.openxmlformats.org/drawingml/2006/main" noChangeAspect="1"/>
             </wp:cNvGraphicFramePr>
@@ -1090,7 +1111,7 @@
                   <pic:spPr>
                     <a:xfrm>
                       <a:off x="0" y="0"/>
-                      <a:ext cx="5281118" cy="2126164"/>
+                      <a:ext cx="5400040" cy="3931285"/>
                     </a:xfrm>
                     <a:prstGeom prst="rect">
                       <a:avLst/>
@@ -1108,71 +1129,28 @@
         <w:jc w:val="left"/>
       </w:pPr>
       <w:r>
-        <w:rPr>
-          <w:rFonts w:hint="eastAsia"/>
-        </w:rPr>
-        <w:t>19. [trial][normal]と[trial][anomaly]のフォルダの画像をどこかのフォルダ1か所にまずコピーして、一度に選択できるようにOS上で作業します。</w:t>
-      </w:r>
-    </w:p>
-    <w:p>
-      <w:pPr>
-        <w:jc w:val="left"/>
-        <w:rPr>
-          <w:rFonts w:hint="eastAsia"/>
-        </w:rPr>
-      </w:pPr>
-      <w:r>
-        <w:rPr>
-          <w:rFonts w:hint="eastAsia"/>
-        </w:rPr>
-        <w:t>それらの画像を一度にアップしてください。（アップ完了時点でトライアル検出が開始されますので、一度にアップする必要があります）</w:t>
-      </w:r>
-    </w:p>
-    <w:p>
-      <w:pPr>
-        <w:jc w:val="left"/>
-      </w:pPr>
-      <w:r>
-        <w:rPr>
-          <w:rFonts w:hint="eastAsia"/>
-        </w:rPr>
-        <w:t>正しく作業した場合ボタンの表示が[画像をアップロード(20)]となりますので、押します。</w:t>
-      </w:r>
-    </w:p>
-    <w:p>
-      <w:pPr>
-        <w:jc w:val="left"/>
-      </w:pPr>
-      <w:r>
-        <w:rPr>
-          <w:rFonts w:hint="eastAsia"/>
-        </w:rPr>
-        <w:t>20. 検出中</w:t>
-      </w:r>
-      <w:r>
-        <w:rPr>
-          <w:rFonts w:hint="eastAsia"/>
-        </w:rPr>
-        <w:t>の表示になりますので待ちます。この工程は、一般的な推論ではなくモデル学</w:t>
-      </w:r>
-      <w:r>
-        <w:rPr>
-          <w:rFonts w:hint="eastAsia"/>
-        </w:rPr>
-        <w:lastRenderedPageBreak/>
-        <w:t>習プロセス中の一部となりますので、通常の推論より時間がかかります。</w:t>
-      </w:r>
-    </w:p>
-    <w:p>
-      <w:pPr>
-        <w:jc w:val="left"/>
-      </w:pPr>
-      <w:r>
+        <w:t>18. [</w:t>
+      </w:r>
+      <w:r>
+        <w:rPr>
+          <w:rFonts w:hint="eastAsia"/>
+        </w:rPr>
+        <w:t>トライアル検出を実行]ボタンを押します</w:t>
+      </w:r>
+    </w:p>
+    <w:p>
+      <w:pPr>
+        <w:jc w:val="left"/>
+      </w:pPr>
+      <w:r>
+        <w:rPr>
+          <w:noProof/>
+        </w:rPr>
         <w:drawing>
-          <wp:inline distT="0" distB="0" distL="0" distR="0" wp14:anchorId="1D3A0442" wp14:editId="3A649826">
-            <wp:extent cx="5400040" cy="1039495"/>
-            <wp:effectExtent l="0" t="0" r="0" b="8255"/>
-            <wp:docPr id="20" name="図 20"/>
+          <wp:inline distT="0" distB="0" distL="0" distR="0" wp14:anchorId="6BB3CEEB" wp14:editId="772ED116">
+            <wp:extent cx="5281118" cy="2126164"/>
+            <wp:effectExtent l="0" t="0" r="0" b="7620"/>
+            <wp:docPr id="19" name="図 19"/>
             <wp:cNvGraphicFramePr>
               <a:graphicFrameLocks xmlns:a="http://schemas.openxmlformats.org/drawingml/2006/main" noChangeAspect="1"/>
             </wp:cNvGraphicFramePr>
@@ -1192,7 +1170,7 @@
                   <pic:spPr>
                     <a:xfrm>
                       <a:off x="0" y="0"/>
-                      <a:ext cx="5400040" cy="1039495"/>
+                      <a:ext cx="5281118" cy="2126164"/>
                     </a:xfrm>
                     <a:prstGeom prst="rect">
                       <a:avLst/>
@@ -1213,19 +1191,68 @@
         <w:rPr>
           <w:rFonts w:hint="eastAsia"/>
         </w:rPr>
-        <w:t>21. 検出が完了すると、予測が出力されています。</w:t>
-      </w:r>
-    </w:p>
-    <w:p>
-      <w:pPr>
-        <w:jc w:val="left"/>
-      </w:pPr>
-      <w:r>
+        <w:t>19. [trial][normal]と[trial][anomaly]のフォルダの画像をどこかのフォルダ1か所にまずコピーして、一度に選択できるようにOS上で作業します。</w:t>
+      </w:r>
+    </w:p>
+    <w:p>
+      <w:pPr>
+        <w:jc w:val="left"/>
+      </w:pPr>
+      <w:r>
+        <w:rPr>
+          <w:rFonts w:hint="eastAsia"/>
+        </w:rPr>
+        <w:t>それらの画像を一度にアップしてください。（アップ完了時点でトライアル検出が開始されますので、一度にアップする必要があります）</w:t>
+      </w:r>
+    </w:p>
+    <w:p>
+      <w:pPr>
+        <w:jc w:val="left"/>
+      </w:pPr>
+      <w:r>
+        <w:rPr>
+          <w:rFonts w:hint="eastAsia"/>
+        </w:rPr>
+        <w:t>正しく作業した場合ボタンの表示が[画像をアップロード(20)]となりますので、押します。</w:t>
+      </w:r>
+    </w:p>
+    <w:p>
+      <w:pPr>
+        <w:jc w:val="left"/>
+      </w:pPr>
+      <w:r>
+        <w:rPr>
+          <w:rFonts w:hint="eastAsia"/>
+        </w:rPr>
+        <w:t>20. 検出中</w:t>
+      </w:r>
+      <w:r>
+        <w:rPr>
+          <w:rFonts w:hint="eastAsia"/>
+        </w:rPr>
+        <w:t>の表示になりますので待ちます。この工程は、一般的な推論ではなくモデル学</w:t>
+      </w:r>
+      <w:r>
+        <w:rPr>
+          <w:rFonts w:hint="eastAsia"/>
+        </w:rPr>
+        <w:lastRenderedPageBreak/>
+        <w:t>習プロセス中の一部となりますので、通常の推論より時間がかかります。</w:t>
+      </w:r>
+    </w:p>
+    <w:p>
+      <w:pPr>
+        <w:jc w:val="left"/>
+      </w:pPr>
+      <w:r>
+        <w:rPr>
+          <w:noProof/>
+        </w:rPr>
         <w:drawing>
-          <wp:inline distT="0" distB="0" distL="0" distR="0" wp14:anchorId="170B728B" wp14:editId="17DF987C">
-            <wp:extent cx="5400040" cy="2270760"/>
-            <wp:effectExtent l="0" t="0" r="0" b="0"/>
-            <wp:docPr id="21" name="図 21"/>
+          <wp:inline distT="0" distB="0" distL="0" distR="0" wp14:anchorId="1D3A0442" wp14:editId="3A649826">
+            <wp:extent cx="5400040" cy="1039495"/>
+            <wp:effectExtent l="0" t="0" r="0" b="8255"/>
+            <wp:docPr id="20" name="図 20"/>
             <wp:cNvGraphicFramePr>
               <a:graphicFrameLocks xmlns:a="http://schemas.openxmlformats.org/drawingml/2006/main" noChangeAspect="1"/>
             </wp:cNvGraphicFramePr>
@@ -1245,7 +1272,7 @@
                   <pic:spPr>
                     <a:xfrm>
                       <a:off x="0" y="0"/>
-                      <a:ext cx="5400040" cy="2270760"/>
+                      <a:ext cx="5400040" cy="1039495"/>
                     </a:xfrm>
                     <a:prstGeom prst="rect">
                       <a:avLst/>
@@ -1266,19 +1293,22 @@
         <w:rPr>
           <w:rFonts w:hint="eastAsia"/>
         </w:rPr>
-        <w:t>22. モデルと予測結果に対して補正を行うために[マシン予測を検証]を押します。以下の画面でトライアル検出に使用した画像20枚に対して、予測が正しいかどうかを設定します。ファイル名がnormalとなっているものが正常品、それ以外が異常品です。</w:t>
-      </w:r>
-    </w:p>
-    <w:p>
-      <w:pPr>
-        <w:jc w:val="left"/>
-      </w:pPr>
-      <w:r>
+        <w:t>21. 検出が完了すると、予測が出力されています。</w:t>
+      </w:r>
+    </w:p>
+    <w:p>
+      <w:pPr>
+        <w:jc w:val="left"/>
+      </w:pPr>
+      <w:r>
+        <w:rPr>
+          <w:noProof/>
+        </w:rPr>
         <w:drawing>
-          <wp:inline distT="0" distB="0" distL="0" distR="0" wp14:anchorId="2B7D9F8E" wp14:editId="0EA16FDA">
-            <wp:extent cx="5400040" cy="2520950"/>
+          <wp:inline distT="0" distB="0" distL="0" distR="0" wp14:anchorId="170B728B" wp14:editId="17DF987C">
+            <wp:extent cx="5400040" cy="2270760"/>
             <wp:effectExtent l="0" t="0" r="0" b="0"/>
-            <wp:docPr id="22" name="図 22"/>
+            <wp:docPr id="21" name="図 21"/>
             <wp:cNvGraphicFramePr>
               <a:graphicFrameLocks xmlns:a="http://schemas.openxmlformats.org/drawingml/2006/main" noChangeAspect="1"/>
             </wp:cNvGraphicFramePr>
@@ -1298,7 +1328,7 @@
                   <pic:spPr>
                     <a:xfrm>
                       <a:off x="0" y="0"/>
-                      <a:ext cx="5400040" cy="2520950"/>
+                      <a:ext cx="5400040" cy="2270760"/>
                     </a:xfrm>
                     <a:prstGeom prst="rect">
                       <a:avLst/>
@@ -1316,29 +1346,25 @@
         <w:jc w:val="left"/>
       </w:pPr>
       <w:r>
-        <w:t xml:space="preserve">23. </w:t>
-      </w:r>
-      <w:r>
-        <w:rPr>
-          <w:rFonts w:hint="eastAsia"/>
-        </w:rPr>
-        <w:t>上の例でいうと以下のような状態が正しい状態です</w:t>
-      </w:r>
-    </w:p>
-    <w:p>
-      <w:pPr>
-        <w:jc w:val="left"/>
-        <w:rPr>
-          <w:rFonts w:hint="eastAsia"/>
-        </w:rPr>
-      </w:pPr>
-      <w:r>
-        <w:lastRenderedPageBreak/>
+        <w:rPr>
+          <w:rFonts w:hint="eastAsia"/>
+        </w:rPr>
+        <w:t>22. モデルと予測結果に対して補正を行うために[マシン予測を検証]を押します。以下の画面でトライアル検出に使用した画像20枚に対して、予測が正しいかどうかを設定します。ファイル名がnormalとなっているものが正常品、それ以外が異常品です。</w:t>
+      </w:r>
+    </w:p>
+    <w:p>
+      <w:pPr>
+        <w:jc w:val="left"/>
+      </w:pPr>
+      <w:r>
+        <w:rPr>
+          <w:noProof/>
+        </w:rPr>
         <w:drawing>
-          <wp:inline distT="0" distB="0" distL="0" distR="0" wp14:anchorId="6968282E" wp14:editId="15ED4CE2">
-            <wp:extent cx="5400040" cy="2522220"/>
+          <wp:inline distT="0" distB="0" distL="0" distR="0" wp14:anchorId="2B7D9F8E" wp14:editId="0EA16FDA">
+            <wp:extent cx="5400040" cy="2520950"/>
             <wp:effectExtent l="0" t="0" r="0" b="0"/>
-            <wp:docPr id="23" name="図 23"/>
+            <wp:docPr id="22" name="図 22"/>
             <wp:cNvGraphicFramePr>
               <a:graphicFrameLocks xmlns:a="http://schemas.openxmlformats.org/drawingml/2006/main" noChangeAspect="1"/>
             </wp:cNvGraphicFramePr>
@@ -1358,7 +1384,7 @@
                   <pic:spPr>
                     <a:xfrm>
                       <a:off x="0" y="0"/>
-                      <a:ext cx="5400040" cy="2522220"/>
+                      <a:ext cx="5400040" cy="2520950"/>
                     </a:xfrm>
                     <a:prstGeom prst="rect">
                       <a:avLst/>
@@ -1376,31 +1402,29 @@
         <w:jc w:val="left"/>
       </w:pPr>
       <w:r>
-        <w:rPr>
-          <w:rFonts w:hint="eastAsia"/>
-        </w:rPr>
-        <w:t xml:space="preserve">24. </w:t>
-      </w:r>
-      <w:r>
-        <w:t>20</w:t>
-      </w:r>
-      <w:r>
-        <w:rPr>
-          <w:rFonts w:hint="eastAsia"/>
-        </w:rPr>
-        <w:t>枚すべてに設定を行うと画面右上のボタンが、以下の表記となりますので押します</w:t>
-      </w:r>
-    </w:p>
-    <w:p>
-      <w:pPr>
-        <w:jc w:val="left"/>
-      </w:pPr>
-      <w:r>
+        <w:t xml:space="preserve">23. </w:t>
+      </w:r>
+      <w:r>
+        <w:rPr>
+          <w:rFonts w:hint="eastAsia"/>
+        </w:rPr>
+        <w:t>上の例でいうと以下のような状態が正しい状態です</w:t>
+      </w:r>
+    </w:p>
+    <w:p>
+      <w:pPr>
+        <w:jc w:val="left"/>
+      </w:pPr>
+      <w:r>
+        <w:rPr>
+          <w:noProof/>
+        </w:rPr>
+        <w:lastRenderedPageBreak/>
         <w:drawing>
-          <wp:inline distT="0" distB="0" distL="0" distR="0" wp14:anchorId="7263CC8A" wp14:editId="7546D656">
-            <wp:extent cx="4671465" cy="548688"/>
-            <wp:effectExtent l="0" t="0" r="0" b="3810"/>
-            <wp:docPr id="24" name="図 24"/>
+          <wp:inline distT="0" distB="0" distL="0" distR="0" wp14:anchorId="6968282E" wp14:editId="15ED4CE2">
+            <wp:extent cx="5400040" cy="2522220"/>
+            <wp:effectExtent l="0" t="0" r="0" b="0"/>
+            <wp:docPr id="23" name="図 23"/>
             <wp:cNvGraphicFramePr>
               <a:graphicFrameLocks xmlns:a="http://schemas.openxmlformats.org/drawingml/2006/main" noChangeAspect="1"/>
             </wp:cNvGraphicFramePr>
@@ -1420,7 +1444,7 @@
                   <pic:spPr>
                     <a:xfrm>
                       <a:off x="0" y="0"/>
-                      <a:ext cx="4671465" cy="548688"/>
+                      <a:ext cx="5400040" cy="2522220"/>
                     </a:xfrm>
                     <a:prstGeom prst="rect">
                       <a:avLst/>
@@ -1436,27 +1460,36 @@
     <w:p>
       <w:pPr>
         <w:jc w:val="left"/>
-        <w:rPr>
-          <w:rFonts w:hint="eastAsia"/>
-        </w:rPr>
-      </w:pPr>
-      <w:r>
-        <w:rPr>
-          <w:rFonts w:hint="eastAsia"/>
-        </w:rPr>
-        <w:t>25. データセットに新しく20枚の画像が追加されましたので、再度学習を行います</w:t>
-      </w:r>
-    </w:p>
-    <w:p>
-      <w:pPr>
-        <w:jc w:val="left"/>
-      </w:pPr>
-      <w:r>
+      </w:pPr>
+      <w:r>
+        <w:rPr>
+          <w:rFonts w:hint="eastAsia"/>
+        </w:rPr>
+        <w:t xml:space="preserve">24. </w:t>
+      </w:r>
+      <w:r>
+        <w:t>20</w:t>
+      </w:r>
+      <w:r>
+        <w:rPr>
+          <w:rFonts w:hint="eastAsia"/>
+        </w:rPr>
+        <w:t>枚すべてに設定を行うと画面右上のボタンが、以下の表記となりますので押します</w:t>
+      </w:r>
+    </w:p>
+    <w:p>
+      <w:pPr>
+        <w:jc w:val="left"/>
+      </w:pPr>
+      <w:r>
+        <w:rPr>
+          <w:noProof/>
+        </w:rPr>
         <w:drawing>
-          <wp:inline distT="0" distB="0" distL="0" distR="0" wp14:anchorId="19C884EF" wp14:editId="1D2B0C5A">
-            <wp:extent cx="1546994" cy="1859441"/>
-            <wp:effectExtent l="0" t="0" r="0" b="7620"/>
-            <wp:docPr id="25" name="図 25"/>
+          <wp:inline distT="0" distB="0" distL="0" distR="0" wp14:anchorId="7263CC8A" wp14:editId="7546D656">
+            <wp:extent cx="4671465" cy="548688"/>
+            <wp:effectExtent l="0" t="0" r="0" b="3810"/>
+            <wp:docPr id="24" name="図 24"/>
             <wp:cNvGraphicFramePr>
               <a:graphicFrameLocks xmlns:a="http://schemas.openxmlformats.org/drawingml/2006/main" noChangeAspect="1"/>
             </wp:cNvGraphicFramePr>
@@ -1476,7 +1509,7 @@
                   <pic:spPr>
                     <a:xfrm>
                       <a:off x="0" y="0"/>
-                      <a:ext cx="1546994" cy="1859441"/>
+                      <a:ext cx="4671465" cy="548688"/>
                     </a:xfrm>
                     <a:prstGeom prst="rect">
                       <a:avLst/>
@@ -1497,25 +1530,22 @@
         <w:rPr>
           <w:rFonts w:hint="eastAsia"/>
         </w:rPr>
-        <w:t>26. データセットをクリックしたのち[モデルをトレーニング]のボタンを押します</w:t>
-      </w:r>
-      <w:r>
-        <w:rPr>
-          <w:rFonts w:hint="eastAsia"/>
-        </w:rPr>
-        <w:t>。新しいモデルのトレーニングが実行されますので、再度待ちます。</w:t>
-      </w:r>
-    </w:p>
-    <w:p>
-      <w:pPr>
-        <w:jc w:val="left"/>
-      </w:pPr>
-      <w:r>
+        <w:t>25. データセットに新しく20枚の画像が追加されましたので、再度学習を行います</w:t>
+      </w:r>
+    </w:p>
+    <w:p>
+      <w:pPr>
+        <w:jc w:val="left"/>
+      </w:pPr>
+      <w:r>
+        <w:rPr>
+          <w:noProof/>
+        </w:rPr>
         <w:drawing>
-          <wp:inline distT="0" distB="0" distL="0" distR="0" wp14:anchorId="74C1C385" wp14:editId="4FC24C15">
-            <wp:extent cx="5400040" cy="1057910"/>
-            <wp:effectExtent l="0" t="0" r="0" b="8890"/>
-            <wp:docPr id="26" name="図 26"/>
+          <wp:inline distT="0" distB="0" distL="0" distR="0" wp14:anchorId="19C884EF" wp14:editId="1D2B0C5A">
+            <wp:extent cx="1546994" cy="1859441"/>
+            <wp:effectExtent l="0" t="0" r="0" b="7620"/>
+            <wp:docPr id="25" name="図 25"/>
             <wp:cNvGraphicFramePr>
               <a:graphicFrameLocks xmlns:a="http://schemas.openxmlformats.org/drawingml/2006/main" noChangeAspect="1"/>
             </wp:cNvGraphicFramePr>
@@ -1535,6 +1565,68 @@
                   <pic:spPr>
                     <a:xfrm>
                       <a:off x="0" y="0"/>
+                      <a:ext cx="1546994" cy="1859441"/>
+                    </a:xfrm>
+                    <a:prstGeom prst="rect">
+                      <a:avLst/>
+                    </a:prstGeom>
+                  </pic:spPr>
+                </pic:pic>
+              </a:graphicData>
+            </a:graphic>
+          </wp:inline>
+        </w:drawing>
+      </w:r>
+    </w:p>
+    <w:p>
+      <w:pPr>
+        <w:jc w:val="left"/>
+      </w:pPr>
+      <w:r>
+        <w:rPr>
+          <w:rFonts w:hint="eastAsia"/>
+        </w:rPr>
+        <w:t>26. データセットをクリックしたのち[モデルをトレーニング]のボタンを押します</w:t>
+      </w:r>
+      <w:r>
+        <w:rPr>
+          <w:rFonts w:hint="eastAsia"/>
+        </w:rPr>
+        <w:t>。新しいモデルのトレーニングが実行されますので、再度待ちます。</w:t>
+      </w:r>
+    </w:p>
+    <w:p>
+      <w:pPr>
+        <w:jc w:val="left"/>
+      </w:pPr>
+      <w:r>
+        <w:rPr>
+          <w:noProof/>
+        </w:rPr>
+        <w:drawing>
+          <wp:inline distT="0" distB="0" distL="0" distR="0" wp14:anchorId="74C1C385" wp14:editId="4FC24C15">
+            <wp:extent cx="5400040" cy="1057910"/>
+            <wp:effectExtent l="0" t="0" r="0" b="8890"/>
+            <wp:docPr id="26" name="図 26"/>
+            <wp:cNvGraphicFramePr>
+              <a:graphicFrameLocks xmlns:a="http://schemas.openxmlformats.org/drawingml/2006/main" noChangeAspect="1"/>
+            </wp:cNvGraphicFramePr>
+            <a:graphic xmlns:a="http://schemas.openxmlformats.org/drawingml/2006/main">
+              <a:graphicData uri="http://schemas.openxmlformats.org/drawingml/2006/picture">
+                <pic:pic xmlns:pic="http://schemas.openxmlformats.org/drawingml/2006/picture">
+                  <pic:nvPicPr>
+                    <pic:cNvPr id="1" name=""/>
+                    <pic:cNvPicPr/>
+                  </pic:nvPicPr>
+                  <pic:blipFill>
+                    <a:blip r:embed="rId30"/>
+                    <a:stretch>
+                      <a:fillRect/>
+                    </a:stretch>
+                  </pic:blipFill>
+                  <pic:spPr>
+                    <a:xfrm>
+                      <a:off x="0" y="0"/>
                       <a:ext cx="5400040" cy="1057910"/>
                     </a:xfrm>
                     <a:prstGeom prst="rect">
@@ -1673,12 +1765,7 @@
         <w:pStyle w:val="a5"/>
         <w:ind w:leftChars="0" w:left="432"/>
         <w:jc w:val="left"/>
-        <w:rPr>
-          <w:rFonts w:hint="eastAsia"/>
-        </w:rPr>
-      </w:pPr>
-      <w:bookmarkStart w:id="0" w:name="_GoBack"/>
-      <w:bookmarkEnd w:id="0"/>
+      </w:pPr>
     </w:p>
     <w:sectPr>
       <w:pgSz w:w="11906" w:h="16838"/>
@@ -2329,6 +2416,18 @@
       <w:ind w:leftChars="400" w:left="840"/>
     </w:pPr>
   </w:style>
+  <w:style w:type="character" w:styleId="a6">
+    <w:name w:val="Hyperlink"/>
+    <w:basedOn w:val="a0"/>
+    <w:uiPriority w:val="99"/>
+    <w:semiHidden/>
+    <w:unhideWhenUsed/>
+    <w:rsid w:val="00293518"/>
+    <w:rPr>
+      <w:color w:val="0000FF"/>
+      <w:u w:val="single"/>
+    </w:rPr>
+  </w:style>
 </w:styles>
 </file>
 
